--- a/Team Fortress 2 Console Simulator.docx
+++ b/Team Fortress 2 Console Simulator.docx
@@ -52,21 +52,21 @@
       <w:tblPr>
         <w:tblStyle w:val="TableGrid"/>
         <w:tblpPr w:leftFromText="180" w:rightFromText="180" w:vertAnchor="text" w:horzAnchor="margin" w:tblpY="112"/>
-        <w:tblW w:w="10802" w:type="dxa"/>
+        <w:tblW w:w="8325" w:type="dxa"/>
         <w:tblLook w:val="04A0" w:firstRow="1" w:lastRow="0" w:firstColumn="1" w:lastColumn="0" w:noHBand="0" w:noVBand="1"/>
       </w:tblPr>
       <w:tblGrid>
-        <w:gridCol w:w="3600"/>
-        <w:gridCol w:w="3601"/>
-        <w:gridCol w:w="3601"/>
+        <w:gridCol w:w="2775"/>
+        <w:gridCol w:w="2775"/>
+        <w:gridCol w:w="2775"/>
       </w:tblGrid>
       <w:tr>
         <w:trPr>
-          <w:trHeight w:val="2747"/>
+          <w:trHeight w:val="2317"/>
         </w:trPr>
         <w:tc>
           <w:tcPr>
-            <w:tcW w:w="3600" w:type="dxa"/>
+            <w:tcW w:w="2775" w:type="dxa"/>
           </w:tcPr>
           <w:p>
             <w:pPr>
@@ -246,7 +246,7 @@
         </w:tc>
         <w:tc>
           <w:tcPr>
-            <w:tcW w:w="3601" w:type="dxa"/>
+            <w:tcW w:w="2775" w:type="dxa"/>
           </w:tcPr>
           <w:p>
             <w:pPr>
@@ -412,7 +412,7 @@
         </w:tc>
         <w:tc>
           <w:tcPr>
-            <w:tcW w:w="3601" w:type="dxa"/>
+            <w:tcW w:w="2775" w:type="dxa"/>
           </w:tcPr>
           <w:p>
             <w:pPr>
@@ -579,11 +579,11 @@
       </w:tr>
       <w:tr>
         <w:trPr>
-          <w:trHeight w:val="2747"/>
+          <w:trHeight w:val="2317"/>
         </w:trPr>
         <w:tc>
           <w:tcPr>
-            <w:tcW w:w="3600" w:type="dxa"/>
+            <w:tcW w:w="2775" w:type="dxa"/>
           </w:tcPr>
           <w:p>
             <w:pPr>
@@ -794,7 +794,7 @@
         </w:tc>
         <w:tc>
           <w:tcPr>
-            <w:tcW w:w="3601" w:type="dxa"/>
+            <w:tcW w:w="2775" w:type="dxa"/>
           </w:tcPr>
           <w:p>
             <w:pPr>
@@ -1005,7 +1005,7 @@
         </w:tc>
         <w:tc>
           <w:tcPr>
-            <w:tcW w:w="3601" w:type="dxa"/>
+            <w:tcW w:w="2775" w:type="dxa"/>
           </w:tcPr>
           <w:p>
             <w:pPr>
@@ -1208,11 +1208,11 @@
       </w:tr>
       <w:tr>
         <w:trPr>
-          <w:trHeight w:val="2728"/>
+          <w:trHeight w:val="2301"/>
         </w:trPr>
         <w:tc>
           <w:tcPr>
-            <w:tcW w:w="3600" w:type="dxa"/>
+            <w:tcW w:w="2775" w:type="dxa"/>
           </w:tcPr>
           <w:p>
             <w:pPr>
@@ -1423,7 +1423,7 @@
         </w:tc>
         <w:tc>
           <w:tcPr>
-            <w:tcW w:w="3601" w:type="dxa"/>
+            <w:tcW w:w="2775" w:type="dxa"/>
           </w:tcPr>
           <w:p>
             <w:pPr>
@@ -1625,7 +1625,7 @@
         </w:tc>
         <w:tc>
           <w:tcPr>
-            <w:tcW w:w="3601" w:type="dxa"/>
+            <w:tcW w:w="2775" w:type="dxa"/>
           </w:tcPr>
           <w:p>
             <w:pPr>
@@ -1803,8 +1803,36 @@
         <w:spacing w:after="0" w:line="276" w:lineRule="auto"/>
         <w:rPr>
           <w:rFonts w:ascii="TF2 Secondary" w:hAnsi="TF2 Secondary" w:cs="TF2 Secondary"/>
-          <w:sz w:val="44"/>
-          <w:szCs w:val="44"/>
+          <w:sz w:val="28"/>
+          <w:szCs w:val="28"/>
+          <w:lang w:val="en"/>
+        </w:rPr>
+      </w:pPr>
+    </w:p>
+    <w:p>
+      <w:pPr>
+        <w:autoSpaceDE w:val="0"/>
+        <w:autoSpaceDN w:val="0"/>
+        <w:adjustRightInd w:val="0"/>
+        <w:spacing w:after="0" w:line="276" w:lineRule="auto"/>
+        <w:rPr>
+          <w:rFonts w:ascii="TF2 Secondary" w:hAnsi="TF2 Secondary" w:cs="TF2 Secondary"/>
+          <w:sz w:val="28"/>
+          <w:szCs w:val="28"/>
+          <w:lang w:val="en"/>
+        </w:rPr>
+      </w:pPr>
+    </w:p>
+    <w:p>
+      <w:pPr>
+        <w:autoSpaceDE w:val="0"/>
+        <w:autoSpaceDN w:val="0"/>
+        <w:adjustRightInd w:val="0"/>
+        <w:spacing w:after="0" w:line="276" w:lineRule="auto"/>
+        <w:rPr>
+          <w:rFonts w:ascii="TF2 Secondary" w:hAnsi="TF2 Secondary" w:cs="TF2 Secondary"/>
+          <w:sz w:val="28"/>
+          <w:szCs w:val="28"/>
           <w:lang w:val="en"/>
         </w:rPr>
       </w:pPr>
@@ -1815,7 +1843,7 @@
           <w:szCs w:val="28"/>
           <w:lang w:val="en"/>
         </w:rPr>
-        <w:t xml:space="preserve">  - All-Class Melee</w:t>
+        <w:t>All-Class Melee</w:t>
       </w:r>
       <w:r>
         <w:rPr>
@@ -2005,7 +2033,13 @@
           <w:lang w:val="en"/>
         </w:rPr>
       </w:pPr>
-      <w:r>
+    </w:p>
+    <w:p>
+      <w:pPr>
+        <w:autoSpaceDE w:val="0"/>
+        <w:autoSpaceDN w:val="0"/>
+        <w:adjustRightInd w:val="0"/>
+        <w:spacing w:after="0" w:line="240" w:lineRule="auto"/>
         <w:rPr>
           <w:rFonts w:ascii="TF2 Secondary" w:hAnsi="TF2 Secondary" w:cs="TF2 Secondary"/>
           <w:b/>
@@ -2014,7 +2048,80 @@
           <w:szCs w:val="36"/>
           <w:lang w:val="en"/>
         </w:rPr>
-        <w:lastRenderedPageBreak/>
+      </w:pPr>
+    </w:p>
+    <w:p>
+      <w:pPr>
+        <w:autoSpaceDE w:val="0"/>
+        <w:autoSpaceDN w:val="0"/>
+        <w:adjustRightInd w:val="0"/>
+        <w:spacing w:after="0" w:line="240" w:lineRule="auto"/>
+        <w:rPr>
+          <w:rFonts w:ascii="TF2 Secondary" w:hAnsi="TF2 Secondary" w:cs="TF2 Secondary"/>
+          <w:b/>
+          <w:bCs/>
+          <w:sz w:val="36"/>
+          <w:szCs w:val="36"/>
+          <w:lang w:val="en"/>
+        </w:rPr>
+      </w:pPr>
+    </w:p>
+    <w:p>
+      <w:pPr>
+        <w:autoSpaceDE w:val="0"/>
+        <w:autoSpaceDN w:val="0"/>
+        <w:adjustRightInd w:val="0"/>
+        <w:spacing w:after="0" w:line="240" w:lineRule="auto"/>
+        <w:rPr>
+          <w:rFonts w:ascii="TF2 Secondary" w:hAnsi="TF2 Secondary" w:cs="TF2 Secondary"/>
+          <w:b/>
+          <w:bCs/>
+          <w:sz w:val="36"/>
+          <w:szCs w:val="36"/>
+          <w:lang w:val="en"/>
+        </w:rPr>
+      </w:pPr>
+    </w:p>
+    <w:p>
+      <w:pPr>
+        <w:autoSpaceDE w:val="0"/>
+        <w:autoSpaceDN w:val="0"/>
+        <w:adjustRightInd w:val="0"/>
+        <w:spacing w:after="0" w:line="240" w:lineRule="auto"/>
+        <w:rPr>
+          <w:rFonts w:ascii="TF2 Secondary" w:hAnsi="TF2 Secondary" w:cs="TF2 Secondary"/>
+          <w:b/>
+          <w:bCs/>
+          <w:sz w:val="36"/>
+          <w:szCs w:val="36"/>
+          <w:lang w:val="en"/>
+        </w:rPr>
+      </w:pPr>
+    </w:p>
+    <w:p>
+      <w:pPr>
+        <w:autoSpaceDE w:val="0"/>
+        <w:autoSpaceDN w:val="0"/>
+        <w:adjustRightInd w:val="0"/>
+        <w:spacing w:after="0" w:line="240" w:lineRule="auto"/>
+        <w:rPr>
+          <w:rFonts w:ascii="TF2 Secondary" w:hAnsi="TF2 Secondary" w:cs="TF2 Secondary"/>
+          <w:b/>
+          <w:bCs/>
+          <w:sz w:val="36"/>
+          <w:szCs w:val="36"/>
+          <w:lang w:val="en"/>
+        </w:rPr>
+      </w:pPr>
+      <w:r>
+        <w:rPr>
+          <w:rFonts w:ascii="TF2 Secondary" w:hAnsi="TF2 Secondary" w:cs="TF2 Secondary"/>
+          <w:b/>
+          <w:bCs/>
+          <w:sz w:val="36"/>
+          <w:szCs w:val="36"/>
+          <w:lang w:val="en"/>
+        </w:rPr>
         <w:t>Weapons:</w:t>
       </w:r>
     </w:p>
